--- a/135/projects/project1/hints_project_1c_1d.docx
+++ b/135/projects/project1/hints_project_1c_1d.docx
@@ -1,6 +1,6 @@
 
 <file path=word/document.xml><?xml version="1.0" encoding="utf-8"?>
-<w:document xmlns:wpc="http://schemas.microsoft.com/office/word/2010/wordprocessingCanvas" xmlns:mo="http://schemas.microsoft.com/office/mac/office/2008/main" xmlns:mc="http://schemas.openxmlformats.org/markup-compatibility/2006" xmlns:mv="urn:schemas-microsoft-com:mac:vml" xmlns:o="urn:schemas-microsoft-com:office:office" xmlns:r="http://schemas.openxmlformats.org/officeDocument/2006/relationships" xmlns:m="http://schemas.openxmlformats.org/officeDocument/2006/math" xmlns:v="urn:schemas-microsoft-com:vml" xmlns:wp14="http://schemas.microsoft.com/office/word/2010/wordprocessingDrawing" xmlns:wp="http://schemas.openxmlformats.org/drawingml/2006/wordprocessingDrawing" xmlns:w10="urn:schemas-microsoft-com:office:word" xmlns:w="http://schemas.openxmlformats.org/wordprocessingml/2006/main" xmlns:w14="http://schemas.microsoft.com/office/word/2010/wordml" xmlns:w15="http://schemas.microsoft.com/office/word/2012/wordml" xmlns:wpg="http://schemas.microsoft.com/office/word/2010/wordprocessingGroup" xmlns:wpi="http://schemas.microsoft.com/office/word/2010/wordprocessingInk" xmlns:wne="http://schemas.microsoft.com/office/word/2006/wordml" xmlns:wps="http://schemas.microsoft.com/office/word/2010/wordprocessingShape" mc:Ignorable="w14 w15 wp14">
+<w:document xmlns:wpc="http://schemas.microsoft.com/office/word/2010/wordprocessingCanvas" xmlns:cx="http://schemas.microsoft.com/office/drawing/2014/chartex" xmlns:cx1="http://schemas.microsoft.com/office/drawing/2015/9/8/chartex" xmlns:cx2="http://schemas.microsoft.com/office/drawing/2015/10/21/chartex" xmlns:cx3="http://schemas.microsoft.com/office/drawing/2016/5/9/chartex" xmlns:cx4="http://schemas.microsoft.com/office/drawing/2016/5/10/chartex" xmlns:cx5="http://schemas.microsoft.com/office/drawing/2016/5/11/chartex" xmlns:cx6="http://schemas.microsoft.com/office/drawing/2016/5/12/chartex" xmlns:cx7="http://schemas.microsoft.com/office/drawing/2016/5/13/chartex" xmlns:cx8="http://schemas.microsoft.com/office/drawing/2016/5/14/chartex" xmlns:mc="http://schemas.openxmlformats.org/markup-compatibility/2006" xmlns:aink="http://schemas.microsoft.com/office/drawing/2016/ink" xmlns:am3d="http://schemas.microsoft.com/office/drawing/2017/model3d" xmlns:o="urn:schemas-microsoft-com:office:office" xmlns:r="http://schemas.openxmlformats.org/officeDocument/2006/relationships" xmlns:m="http://schemas.openxmlformats.org/officeDocument/2006/math" xmlns:v="urn:schemas-microsoft-com:vml" xmlns:wp14="http://schemas.microsoft.com/office/word/2010/wordprocessingDrawing" xmlns:wp="http://schemas.openxmlformats.org/drawingml/2006/wordprocessingDrawing" xmlns:w10="urn:schemas-microsoft-com:office:word" xmlns:w="http://schemas.openxmlformats.org/wordprocessingml/2006/main" xmlns:w14="http://schemas.microsoft.com/office/word/2010/wordml" xmlns:w15="http://schemas.microsoft.com/office/word/2012/wordml" xmlns:w16cex="http://schemas.microsoft.com/office/word/2018/wordml/cex" xmlns:w16cid="http://schemas.microsoft.com/office/word/2016/wordml/cid" xmlns:w16="http://schemas.microsoft.com/office/word/2018/wordml" xmlns:w16sdtdh="http://schemas.microsoft.com/office/word/2020/wordml/sdtdatahash" xmlns:w16se="http://schemas.microsoft.com/office/word/2015/wordml/symex" xmlns:wpg="http://schemas.microsoft.com/office/word/2010/wordprocessingGroup" xmlns:wpi="http://schemas.microsoft.com/office/word/2010/wordprocessingInk" xmlns:wne="http://schemas.microsoft.com/office/word/2006/wordml" xmlns:wps="http://schemas.microsoft.com/office/word/2010/wordprocessingShape" mc:Ignorable="w14 w15 w16se w16cid w16 w16cex w16sdtdh wp14">
   <w:body>
     <w:p>
       <w:pPr>
@@ -29,6 +29,59 @@
     </w:p>
     <w:p/>
     <w:p>
+      <w:r>
+        <w:t xml:space="preserve">Note that </w:t>
+      </w:r>
+      <w:proofErr w:type="spellStart"/>
+      <w:r>
+        <w:t>cin</w:t>
+      </w:r>
+      <w:proofErr w:type="spellEnd"/>
+      <w:r>
+        <w:t xml:space="preserve"> automatically skips spaces. That is, suppose </w:t>
+      </w:r>
+      <w:proofErr w:type="spellStart"/>
+      <w:r>
+        <w:t>ch</w:t>
+      </w:r>
+      <w:proofErr w:type="spellEnd"/>
+      <w:r>
+        <w:t xml:space="preserve"> is a char, with c</w:t>
+      </w:r>
+      <w:proofErr w:type="spellStart"/>
+      <w:r>
+        <w:t>in</w:t>
+      </w:r>
+      <w:proofErr w:type="spellEnd"/>
+      <w:r>
+        <w:t xml:space="preserve"> &gt;&gt; </w:t>
+      </w:r>
+      <w:proofErr w:type="spellStart"/>
+      <w:r>
+        <w:t>ch</w:t>
+      </w:r>
+      <w:proofErr w:type="spellEnd"/>
+      <w:r>
+        <w:t xml:space="preserve">; and a space is </w:t>
+      </w:r>
+      <w:r>
+        <w:rPr>
+          <w:b/>
+          <w:bCs/>
+        </w:rPr>
+        <w:t>not</w:t>
+      </w:r>
+      <w:r>
+        <w:t xml:space="preserve"> read into </w:t>
+      </w:r>
+      <w:proofErr w:type="spellStart"/>
+      <w:r>
+        <w:t>ch.</w:t>
+      </w:r>
+      <w:proofErr w:type="spellEnd"/>
+    </w:p>
+    <w:p/>
+    <w:p>
       <w:pPr>
         <w:pStyle w:val="ListParagraph"/>
         <w:numPr>
@@ -68,7 +121,7 @@
           <w:color w:val="000000"/>
           <w:shd w:val="clear" w:color="auto" w:fill="FFFFFF"/>
         </w:rPr>
-        <w:t xml:space="preserve">hen we skip all spaces, we may encounter a symbol with three possible values: '+', '-', and ';'. </w:t>
+        <w:t xml:space="preserve">e may encounter a symbol with three possible values: '+', '-', and ';'. </w:t>
       </w:r>
     </w:p>
     <w:p>
@@ -88,7 +141,25 @@
           <w:color w:val="000000"/>
           <w:shd w:val="clear" w:color="auto" w:fill="FFFFFF"/>
         </w:rPr>
-        <w:t xml:space="preserve">If it is ';', this means we can prepare for the next formula, so print out the sum for the current formula, reset sum to be zero, set ch to be '+'. </w:t>
+        <w:t xml:space="preserve">If it is ';', this means we can prepare for the next formula, so print out the sum for the current formula, reset sum to be zero, set </w:t>
+      </w:r>
+      <w:proofErr w:type="spellStart"/>
+      <w:r>
+        <w:rPr>
+          <w:rFonts w:ascii="Calibri" w:eastAsia="Times New Roman" w:hAnsi="Calibri" w:cs="Times New Roman"/>
+          <w:color w:val="000000"/>
+          <w:shd w:val="clear" w:color="auto" w:fill="FFFFFF"/>
+        </w:rPr>
+        <w:t>ch</w:t>
+      </w:r>
+      <w:proofErr w:type="spellEnd"/>
+      <w:r>
+        <w:rPr>
+          <w:rFonts w:ascii="Calibri" w:eastAsia="Times New Roman" w:hAnsi="Calibri" w:cs="Times New Roman"/>
+          <w:color w:val="000000"/>
+          <w:shd w:val="clear" w:color="auto" w:fill="FFFFFF"/>
+        </w:rPr>
+        <w:t xml:space="preserve"> to be '+'. </w:t>
       </w:r>
     </w:p>
     <w:p>
@@ -113,7 +184,25 @@
           <w:color w:val="000000"/>
           <w:shd w:val="clear" w:color="auto" w:fill="FFFFFF"/>
         </w:rPr>
-        <w:t>Hence, the handling of ‘+’ or ‘-‘ happens AFTER we extract the next operand.</w:t>
+        <w:t>Hence, the handling of ‘+’ or ‘</w:t>
+      </w:r>
+      <w:proofErr w:type="gramStart"/>
+      <w:r>
+        <w:rPr>
+          <w:rFonts w:ascii="Calibri" w:eastAsia="Times New Roman" w:hAnsi="Calibri" w:cs="Times New Roman"/>
+          <w:color w:val="000000"/>
+          <w:shd w:val="clear" w:color="auto" w:fill="FFFFFF"/>
+        </w:rPr>
+        <w:t>-‘ happens</w:t>
+      </w:r>
+      <w:proofErr w:type="gramEnd"/>
+      <w:r>
+        <w:rPr>
+          <w:rFonts w:ascii="Calibri" w:eastAsia="Times New Roman" w:hAnsi="Calibri" w:cs="Times New Roman"/>
+          <w:color w:val="000000"/>
+          <w:shd w:val="clear" w:color="auto" w:fill="FFFFFF"/>
+        </w:rPr>
+        <w:t xml:space="preserve"> AFTER we extract the next operand.</w:t>
       </w:r>
     </w:p>
     <w:p>
@@ -176,8 +265,17 @@
           <w:rFonts w:ascii="Calibri" w:eastAsia="Times New Roman" w:hAnsi="Calibri" w:cs="Times New Roman"/>
           <w:color w:val="000000"/>
         </w:rPr>
-        <w:t>ing an integer in variable operand (you may use a different name, so modify the code correspondingly), read the next character into variable ch.</w:t>
-      </w:r>
+        <w:t xml:space="preserve">ing an integer in variable operand (you may use a different name, so modify the code correspondingly), read the next character into variable </w:t>
+      </w:r>
+      <w:proofErr w:type="spellStart"/>
+      <w:r>
+        <w:rPr>
+          <w:rFonts w:ascii="Calibri" w:eastAsia="Times New Roman" w:hAnsi="Calibri" w:cs="Times New Roman"/>
+          <w:color w:val="000000"/>
+        </w:rPr>
+        <w:t>ch.</w:t>
+      </w:r>
+      <w:proofErr w:type="spellEnd"/>
     </w:p>
     <w:p>
       <w:pPr>
@@ -197,7 +295,23 @@
           <w:rFonts w:ascii="Calibri" w:eastAsia="Times New Roman" w:hAnsi="Calibri" w:cs="Times New Roman"/>
           <w:color w:val="000000"/>
         </w:rPr>
-        <w:t>if ch is ‘^’, then add operand * operand</w:t>
+        <w:t xml:space="preserve">if </w:t>
+      </w:r>
+      <w:proofErr w:type="spellStart"/>
+      <w:r>
+        <w:rPr>
+          <w:rFonts w:ascii="Calibri" w:eastAsia="Times New Roman" w:hAnsi="Calibri" w:cs="Times New Roman"/>
+          <w:color w:val="000000"/>
+        </w:rPr>
+        <w:t>ch</w:t>
+      </w:r>
+      <w:proofErr w:type="spellEnd"/>
+      <w:r>
+        <w:rPr>
+          <w:rFonts w:ascii="Calibri" w:eastAsia="Times New Roman" w:hAnsi="Calibri" w:cs="Times New Roman"/>
+          <w:color w:val="000000"/>
+        </w:rPr>
+        <w:t xml:space="preserve"> is ‘^’, then add operand * operand</w:t>
       </w:r>
       <w:r>
         <w:rPr>
@@ -225,8 +339,17 @@
           <w:rFonts w:ascii="Calibri" w:eastAsia="Times New Roman" w:hAnsi="Calibri" w:cs="Times New Roman"/>
           <w:color w:val="000000"/>
         </w:rPr>
-        <w:t>if ch</w:t>
-      </w:r>
+        <w:t xml:space="preserve">if </w:t>
+      </w:r>
+      <w:proofErr w:type="spellStart"/>
+      <w:r>
+        <w:rPr>
+          <w:rFonts w:ascii="Calibri" w:eastAsia="Times New Roman" w:hAnsi="Calibri" w:cs="Times New Roman"/>
+          <w:color w:val="000000"/>
+        </w:rPr>
+        <w:t>ch</w:t>
+      </w:r>
+      <w:proofErr w:type="spellEnd"/>
       <w:r>
         <w:rPr>
           <w:rFonts w:ascii="Calibri" w:eastAsia="Times New Roman" w:hAnsi="Calibri" w:cs="Times New Roman"/>
@@ -267,8 +390,17 @@
           <w:rFonts w:ascii="Calibri" w:eastAsia="Times New Roman" w:hAnsi="Calibri" w:cs="Times New Roman"/>
           <w:color w:val="000000"/>
         </w:rPr>
-        <w:t>it may be ‘+’, ‘-‘</w:t>
-      </w:r>
+        <w:t>it may be ‘+’, ‘</w:t>
+      </w:r>
+      <w:proofErr w:type="gramStart"/>
+      <w:r>
+        <w:rPr>
+          <w:rFonts w:ascii="Calibri" w:eastAsia="Times New Roman" w:hAnsi="Calibri" w:cs="Times New Roman"/>
+          <w:color w:val="000000"/>
+        </w:rPr>
+        <w:t>-‘</w:t>
+      </w:r>
+      <w:proofErr w:type="gramEnd"/>
       <w:r>
         <w:rPr>
           <w:rFonts w:ascii="Calibri" w:eastAsia="Times New Roman" w:hAnsi="Calibri" w:cs="Times New Roman"/>
@@ -316,14 +448,56 @@
           <w:rFonts w:ascii="Calibri" w:eastAsia="Times New Roman" w:hAnsi="Calibri" w:cs="Times New Roman"/>
           <w:color w:val="000000"/>
         </w:rPr>
-        <w:t>If ch is a space, we still have opportunity to extract the next operand ‘+’, ‘-‘, or ‘;’ by skipping spaces. However, if ch is not a space, in our setting, it must be ‘+’, ‘-‘, or ‘;’, if we run code like 1</w:t>
-      </w:r>
-      <w:r>
-        <w:rPr>
-          <w:rFonts w:ascii="Calibri" w:eastAsia="Times New Roman" w:hAnsi="Calibri" w:cs="Times New Roman"/>
-          <w:color w:val="000000"/>
-        </w:rPr>
-        <w:t>C, we will miss a valid symbol.</w:t>
+        <w:t>If</w:t>
+      </w:r>
+      <w:r>
+        <w:rPr>
+          <w:rFonts w:ascii="Calibri" w:eastAsia="Times New Roman" w:hAnsi="Calibri" w:cs="Times New Roman"/>
+          <w:color w:val="000000"/>
+        </w:rPr>
+        <w:t xml:space="preserve"> we run code like 1</w:t>
+      </w:r>
+      <w:r>
+        <w:rPr>
+          <w:rFonts w:ascii="Calibri" w:eastAsia="Times New Roman" w:hAnsi="Calibri" w:cs="Times New Roman"/>
+          <w:color w:val="000000"/>
+        </w:rPr>
+        <w:t xml:space="preserve">C, </w:t>
+      </w:r>
+      <w:r>
+        <w:rPr>
+          <w:rFonts w:ascii="Calibri" w:eastAsia="Times New Roman" w:hAnsi="Calibri" w:cs="Times New Roman"/>
+          <w:color w:val="000000"/>
+        </w:rPr>
+        <w:t xml:space="preserve">then if we read the next symbol </w:t>
+      </w:r>
+      <w:r>
+        <w:rPr>
+          <w:rFonts w:ascii="Calibri" w:eastAsia="Times New Roman" w:hAnsi="Calibri" w:cs="Times New Roman"/>
+          <w:color w:val="000000"/>
+        </w:rPr>
+        <w:t xml:space="preserve">to check whether it is ‘^’ or not, if it is ‘^’, then we process it, otherwise, </w:t>
+      </w:r>
+      <w:r>
+        <w:rPr>
+          <w:rFonts w:ascii="Calibri" w:eastAsia="Times New Roman" w:hAnsi="Calibri" w:cs="Times New Roman"/>
+          <w:color w:val="000000"/>
+        </w:rPr>
+        <w:t>we will miss a valid symbol</w:t>
+      </w:r>
+      <w:r>
+        <w:rPr>
+          <w:rFonts w:ascii="Calibri" w:eastAsia="Times New Roman" w:hAnsi="Calibri" w:cs="Times New Roman"/>
+          <w:color w:val="000000"/>
+        </w:rPr>
+        <w:t xml:space="preserve"> ‘+’</w:t>
+      </w:r>
+      <w:r>
+        <w:rPr>
+          <w:rFonts w:ascii="Calibri" w:eastAsia="Times New Roman" w:hAnsi="Calibri" w:cs="Times New Roman"/>
+          <w:color w:val="000000"/>
+        </w:rPr>
+        <w:t>.</w:t>
       </w:r>
     </w:p>
     <w:p>
@@ -341,7 +515,23 @@
           <w:rFonts w:ascii="Calibri" w:eastAsia="Times New Roman" w:hAnsi="Calibri" w:cs="Times New Roman"/>
           <w:color w:val="000000"/>
         </w:rPr>
-        <w:t>Now ch is ‘+’ and is pointed by file read head.</w:t>
+        <w:t xml:space="preserve">Now </w:t>
+      </w:r>
+      <w:proofErr w:type="spellStart"/>
+      <w:r>
+        <w:rPr>
+          <w:rFonts w:ascii="Calibri" w:eastAsia="Times New Roman" w:hAnsi="Calibri" w:cs="Times New Roman"/>
+          <w:color w:val="000000"/>
+        </w:rPr>
+        <w:t>ch</w:t>
+      </w:r>
+      <w:proofErr w:type="spellEnd"/>
+      <w:r>
+        <w:rPr>
+          <w:rFonts w:ascii="Calibri" w:eastAsia="Times New Roman" w:hAnsi="Calibri" w:cs="Times New Roman"/>
+          <w:color w:val="000000"/>
+        </w:rPr>
+        <w:t xml:space="preserve"> is ‘+’ and is pointed by file read head.</w:t>
       </w:r>
     </w:p>
     <w:p>
@@ -415,7 +605,7 @@
               </wp:anchor>
             </w:drawing>
           </mc:Choice>
-          <mc:Fallback>
+          <mc:Fallback xmlns:mo="http://schemas.microsoft.com/office/mac/office/2008/main" xmlns:mv="urn:schemas-microsoft-com:mac:vml">
             <w:pict>
               <v:shapetype w14:anchorId="5F846B9F" id="_x0000_t32" coordsize="21600,21600" o:spt="32" o:oned="t" path="m0,0l21600,21600e" filled="f">
                 <v:path arrowok="t" fillok="f" o:connecttype="none"/>
@@ -478,7 +668,23 @@
           <w:rFonts w:ascii="Calibri" w:eastAsia="Times New Roman" w:hAnsi="Calibri" w:cs="Times New Roman"/>
           <w:color w:val="000000"/>
         </w:rPr>
-        <w:t>After putting ch back to input stream, file read head is pointing to 5.</w:t>
+        <w:t xml:space="preserve">After putting </w:t>
+      </w:r>
+      <w:proofErr w:type="spellStart"/>
+      <w:r>
+        <w:rPr>
+          <w:rFonts w:ascii="Calibri" w:eastAsia="Times New Roman" w:hAnsi="Calibri" w:cs="Times New Roman"/>
+          <w:color w:val="000000"/>
+        </w:rPr>
+        <w:t>ch</w:t>
+      </w:r>
+      <w:proofErr w:type="spellEnd"/>
+      <w:r>
+        <w:rPr>
+          <w:rFonts w:ascii="Calibri" w:eastAsia="Times New Roman" w:hAnsi="Calibri" w:cs="Times New Roman"/>
+          <w:color w:val="000000"/>
+        </w:rPr>
+        <w:t xml:space="preserve"> back to input stream, file read head is pointing to 5.</w:t>
       </w:r>
     </w:p>
     <w:p>
@@ -552,7 +758,7 @@
               </wp:anchor>
             </w:drawing>
           </mc:Choice>
-          <mc:Fallback>
+          <mc:Fallback xmlns:mo="http://schemas.microsoft.com/office/mac/office/2008/main" xmlns:mv="urn:schemas-microsoft-com:mac:vml">
             <w:pict>
               <v:shape w14:anchorId="03F8D7A1" id="Straight Arrow Connector 2" o:spid="_x0000_s1026" type="#_x0000_t32" style="position:absolute;margin-left:84.95pt;margin-top:21.15pt;width:0;height:18pt;flip:y;z-index:251660288;visibility:visible;mso-wrap-style:square;mso-wrap-distance-left:9pt;mso-wrap-distance-top:0;mso-wrap-distance-right:9pt;mso-wrap-distance-bottom:0;mso-position-horizontal:absolute;mso-position-horizontal-relative:text;mso-position-vertical:absolute;mso-position-vertical-relative:text" o:gfxdata="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" strokecolor="#4472c4 [3204]" strokeweight=".5pt">
                 <v:stroke endarrow="block" joinstyle="miter"/>
@@ -611,16 +817,7 @@
           <w:rFonts w:ascii="Calibri" w:eastAsia="Times New Roman" w:hAnsi="Calibri" w:cs="Times New Roman"/>
           <w:color w:val="000000"/>
         </w:rPr>
-        <w:t>To make our code work no matter whether spaces follow operand or not</w:t>
-      </w:r>
-      <w:bookmarkStart w:id="0" w:name="_GoBack"/>
-      <w:bookmarkEnd w:id="0"/>
-      <w:r>
-        <w:rPr>
-          <w:rFonts w:ascii="Calibri" w:eastAsia="Times New Roman" w:hAnsi="Calibri" w:cs="Times New Roman"/>
-          <w:color w:val="000000"/>
-        </w:rPr>
-        <w:t>, w</w:t>
+        <w:t>To make our code work no matter whether spaces follow operand or not, w</w:t>
       </w:r>
       <w:r>
         <w:rPr>
@@ -634,7 +831,55 @@
           <w:rFonts w:ascii="Calibri" w:eastAsia="Times New Roman" w:hAnsi="Calibri" w:cs="Times New Roman"/>
           <w:color w:val="000000"/>
         </w:rPr>
-        <w:t xml:space="preserve"> backtrack one letter from ch, using putback method in cin. Y</w:t>
+        <w:t xml:space="preserve"> backtrack one letter from </w:t>
+      </w:r>
+      <w:proofErr w:type="spellStart"/>
+      <w:r>
+        <w:rPr>
+          <w:rFonts w:ascii="Calibri" w:eastAsia="Times New Roman" w:hAnsi="Calibri" w:cs="Times New Roman"/>
+          <w:color w:val="000000"/>
+        </w:rPr>
+        <w:t>ch</w:t>
+      </w:r>
+      <w:proofErr w:type="spellEnd"/>
+      <w:r>
+        <w:rPr>
+          <w:rFonts w:ascii="Calibri" w:eastAsia="Times New Roman" w:hAnsi="Calibri" w:cs="Times New Roman"/>
+          <w:color w:val="000000"/>
+        </w:rPr>
+        <w:t xml:space="preserve">, using </w:t>
+      </w:r>
+      <w:proofErr w:type="spellStart"/>
+      <w:r>
+        <w:rPr>
+          <w:rFonts w:ascii="Calibri" w:eastAsia="Times New Roman" w:hAnsi="Calibri" w:cs="Times New Roman"/>
+          <w:color w:val="000000"/>
+        </w:rPr>
+        <w:t>putback</w:t>
+      </w:r>
+      <w:proofErr w:type="spellEnd"/>
+      <w:r>
+        <w:rPr>
+          <w:rFonts w:ascii="Calibri" w:eastAsia="Times New Roman" w:hAnsi="Calibri" w:cs="Times New Roman"/>
+          <w:color w:val="000000"/>
+        </w:rPr>
+        <w:t xml:space="preserve"> method in </w:t>
+      </w:r>
+      <w:proofErr w:type="spellStart"/>
+      <w:r>
+        <w:rPr>
+          <w:rFonts w:ascii="Calibri" w:eastAsia="Times New Roman" w:hAnsi="Calibri" w:cs="Times New Roman"/>
+          <w:color w:val="000000"/>
+        </w:rPr>
+        <w:t>cin</w:t>
+      </w:r>
+      <w:proofErr w:type="spellEnd"/>
+      <w:r>
+        <w:rPr>
+          <w:rFonts w:ascii="Calibri" w:eastAsia="Times New Roman" w:hAnsi="Calibri" w:cs="Times New Roman"/>
+          <w:color w:val="000000"/>
+        </w:rPr>
+        <w:t>. Y</w:t>
       </w:r>
       <w:r>
         <w:rPr>
@@ -655,7 +900,55 @@
           <w:rFonts w:ascii="Calibri" w:eastAsia="Times New Roman" w:hAnsi="Calibri" w:cs="Times New Roman"/>
           <w:color w:val="000000"/>
         </w:rPr>
-        <w:t xml:space="preserve"> Google “putback cin c++” to see how to use this method.</w:t>
+        <w:t xml:space="preserve"> Google “</w:t>
+      </w:r>
+      <w:proofErr w:type="spellStart"/>
+      <w:r>
+        <w:rPr>
+          <w:rFonts w:ascii="Calibri" w:eastAsia="Times New Roman" w:hAnsi="Calibri" w:cs="Times New Roman"/>
+          <w:color w:val="000000"/>
+        </w:rPr>
+        <w:t>putback</w:t>
+      </w:r>
+      <w:proofErr w:type="spellEnd"/>
+      <w:r>
+        <w:rPr>
+          <w:rFonts w:ascii="Calibri" w:eastAsia="Times New Roman" w:hAnsi="Calibri" w:cs="Times New Roman"/>
+          <w:color w:val="000000"/>
+        </w:rPr>
+        <w:t xml:space="preserve"> </w:t>
+      </w:r>
+      <w:proofErr w:type="spellStart"/>
+      <w:r>
+        <w:rPr>
+          <w:rFonts w:ascii="Calibri" w:eastAsia="Times New Roman" w:hAnsi="Calibri" w:cs="Times New Roman"/>
+          <w:color w:val="000000"/>
+        </w:rPr>
+        <w:t>cin</w:t>
+      </w:r>
+      <w:proofErr w:type="spellEnd"/>
+      <w:r>
+        <w:rPr>
+          <w:rFonts w:ascii="Calibri" w:eastAsia="Times New Roman" w:hAnsi="Calibri" w:cs="Times New Roman"/>
+          <w:color w:val="000000"/>
+        </w:rPr>
+        <w:t xml:space="preserve"> </w:t>
+      </w:r>
+      <w:proofErr w:type="spellStart"/>
+      <w:r>
+        <w:rPr>
+          <w:rFonts w:ascii="Calibri" w:eastAsia="Times New Roman" w:hAnsi="Calibri" w:cs="Times New Roman"/>
+          <w:color w:val="000000"/>
+        </w:rPr>
+        <w:t>c++</w:t>
+      </w:r>
+      <w:proofErr w:type="spellEnd"/>
+      <w:r>
+        <w:rPr>
+          <w:rFonts w:ascii="Calibri" w:eastAsia="Times New Roman" w:hAnsi="Calibri" w:cs="Times New Roman"/>
+          <w:color w:val="000000"/>
+        </w:rPr>
+        <w:t>” to see how to use this method.</w:t>
       </w:r>
     </w:p>
     <w:p>
@@ -677,7 +970,24 @@
           <w:rFonts w:ascii="Calibri" w:eastAsia="Times New Roman" w:hAnsi="Calibri" w:cs="Times New Roman"/>
           <w:color w:val="000000"/>
         </w:rPr>
-        <w:t>After putting back ch to input stream, we can continue to search the input stream to get next non-s</w:t>
+        <w:lastRenderedPageBreak/>
+        <w:t xml:space="preserve">After putting back </w:t>
+      </w:r>
+      <w:proofErr w:type="spellStart"/>
+      <w:r>
+        <w:rPr>
+          <w:rFonts w:ascii="Calibri" w:eastAsia="Times New Roman" w:hAnsi="Calibri" w:cs="Times New Roman"/>
+          <w:color w:val="000000"/>
+        </w:rPr>
+        <w:t>ch</w:t>
+      </w:r>
+      <w:proofErr w:type="spellEnd"/>
+      <w:r>
+        <w:rPr>
+          <w:rFonts w:ascii="Calibri" w:eastAsia="Times New Roman" w:hAnsi="Calibri" w:cs="Times New Roman"/>
+          <w:color w:val="000000"/>
+        </w:rPr>
+        <w:t xml:space="preserve"> to input stream, we can continue to search the input stream to get next non-s</w:t>
       </w:r>
       <w:r>
         <w:rPr>
@@ -722,7 +1032,23 @@
           <w:rFonts w:ascii="Calibri" w:eastAsia="Times New Roman" w:hAnsi="Calibri" w:cs="Times New Roman"/>
           <w:color w:val="000000"/>
         </w:rPr>
-        <w:t xml:space="preserve"> is to peek a character first before removing it from input stream. Google “peek char c++”.</w:t>
+        <w:t xml:space="preserve"> is to peek a character first before removing it from input stream. Google “peek char </w:t>
+      </w:r>
+      <w:proofErr w:type="spellStart"/>
+      <w:r>
+        <w:rPr>
+          <w:rFonts w:ascii="Calibri" w:eastAsia="Times New Roman" w:hAnsi="Calibri" w:cs="Times New Roman"/>
+          <w:color w:val="000000"/>
+        </w:rPr>
+        <w:t>c++</w:t>
+      </w:r>
+      <w:proofErr w:type="spellEnd"/>
+      <w:r>
+        <w:rPr>
+          <w:rFonts w:ascii="Calibri" w:eastAsia="Times New Roman" w:hAnsi="Calibri" w:cs="Times New Roman"/>
+          <w:color w:val="000000"/>
+        </w:rPr>
+        <w:t>”.</w:t>
       </w:r>
       <w:r>
         <w:rPr>
@@ -755,8 +1081,8 @@
 </file>
 
 <file path=word/numbering.xml><?xml version="1.0" encoding="utf-8"?>
-<w:numbering xmlns:wpc="http://schemas.microsoft.com/office/word/2010/wordprocessingCanvas" xmlns:mo="http://schemas.microsoft.com/office/mac/office/2008/main" xmlns:mc="http://schemas.openxmlformats.org/markup-compatibility/2006" xmlns:mv="urn:schemas-microsoft-com:mac:vml" xmlns:o="urn:schemas-microsoft-com:office:office" xmlns:r="http://schemas.openxmlformats.org/officeDocument/2006/relationships" xmlns:m="http://schemas.openxmlformats.org/officeDocument/2006/math" xmlns:v="urn:schemas-microsoft-com:vml" xmlns:wp14="http://schemas.microsoft.com/office/word/2010/wordprocessingDrawing" xmlns:wp="http://schemas.openxmlformats.org/drawingml/2006/wordprocessingDrawing" xmlns:w10="urn:schemas-microsoft-com:office:word" xmlns:w="http://schemas.openxmlformats.org/wordprocessingml/2006/main" xmlns:w14="http://schemas.microsoft.com/office/word/2010/wordml" xmlns:w15="http://schemas.microsoft.com/office/word/2012/wordml" xmlns:wpg="http://schemas.microsoft.com/office/word/2010/wordprocessingGroup" xmlns:wpi="http://schemas.microsoft.com/office/word/2010/wordprocessingInk" xmlns:wne="http://schemas.microsoft.com/office/word/2006/wordml" xmlns:wps="http://schemas.microsoft.com/office/word/2010/wordprocessingShape" mc:Ignorable="w14 w15 wp14">
-  <w:abstractNum w:abstractNumId="0">
+<w:numbering xmlns:wpc="http://schemas.microsoft.com/office/word/2010/wordprocessingCanvas" xmlns:cx="http://schemas.microsoft.com/office/drawing/2014/chartex" xmlns:cx1="http://schemas.microsoft.com/office/drawing/2015/9/8/chartex" xmlns:cx2="http://schemas.microsoft.com/office/drawing/2015/10/21/chartex" xmlns:cx3="http://schemas.microsoft.com/office/drawing/2016/5/9/chartex" xmlns:cx4="http://schemas.microsoft.com/office/drawing/2016/5/10/chartex" xmlns:cx5="http://schemas.microsoft.com/office/drawing/2016/5/11/chartex" xmlns:cx6="http://schemas.microsoft.com/office/drawing/2016/5/12/chartex" xmlns:cx7="http://schemas.microsoft.com/office/drawing/2016/5/13/chartex" xmlns:cx8="http://schemas.microsoft.com/office/drawing/2016/5/14/chartex" xmlns:mc="http://schemas.openxmlformats.org/markup-compatibility/2006" xmlns:aink="http://schemas.microsoft.com/office/drawing/2016/ink" xmlns:am3d="http://schemas.microsoft.com/office/drawing/2017/model3d" xmlns:o="urn:schemas-microsoft-com:office:office" xmlns:r="http://schemas.openxmlformats.org/officeDocument/2006/relationships" xmlns:m="http://schemas.openxmlformats.org/officeDocument/2006/math" xmlns:v="urn:schemas-microsoft-com:vml" xmlns:wp14="http://schemas.microsoft.com/office/word/2010/wordprocessingDrawing" xmlns:wp="http://schemas.openxmlformats.org/drawingml/2006/wordprocessingDrawing" xmlns:w10="urn:schemas-microsoft-com:office:word" xmlns:w="http://schemas.openxmlformats.org/wordprocessingml/2006/main" xmlns:w14="http://schemas.microsoft.com/office/word/2010/wordml" xmlns:w15="http://schemas.microsoft.com/office/word/2012/wordml" xmlns:w16cex="http://schemas.microsoft.com/office/word/2018/wordml/cex" xmlns:w16cid="http://schemas.microsoft.com/office/word/2016/wordml/cid" xmlns:w16="http://schemas.microsoft.com/office/word/2018/wordml" xmlns:w16sdtdh="http://schemas.microsoft.com/office/word/2020/wordml/sdtdatahash" xmlns:w16se="http://schemas.microsoft.com/office/word/2015/wordml/symex" xmlns:wpg="http://schemas.microsoft.com/office/word/2010/wordprocessingGroup" xmlns:wpi="http://schemas.microsoft.com/office/word/2010/wordprocessingInk" xmlns:wne="http://schemas.microsoft.com/office/word/2006/wordml" xmlns:wps="http://schemas.microsoft.com/office/word/2010/wordprocessingShape" mc:Ignorable="w14 w15 w16se w16cid w16 w16cex w16sdtdh wp14">
+  <w:abstractNum w:abstractNumId="0" w15:restartNumberingAfterBreak="0">
     <w:nsid w:val="0D20462F"/>
     <w:multiLevelType w:val="hybridMultilevel"/>
     <w:tmpl w:val="60C24D62"/>
@@ -869,7 +1195,7 @@
       </w:rPr>
     </w:lvl>
   </w:abstractNum>
-  <w:abstractNum w:abstractNumId="1">
+  <w:abstractNum w:abstractNumId="1" w15:restartNumberingAfterBreak="0">
     <w:nsid w:val="0E2149BD"/>
     <w:multiLevelType w:val="hybridMultilevel"/>
     <w:tmpl w:val="48B2665C"/>
@@ -885,7 +1211,7 @@
         <w:rFonts w:ascii="Symbol" w:hAnsi="Symbol" w:hint="default"/>
       </w:rPr>
     </w:lvl>
-    <w:lvl w:ilvl="1" w:tplc="04090003" w:tentative="1">
+    <w:lvl w:ilvl="1" w:tplc="04090003">
       <w:start w:val="1"/>
       <w:numFmt w:val="bullet"/>
       <w:lvlText w:val="o"/>
@@ -982,7 +1308,7 @@
       </w:rPr>
     </w:lvl>
   </w:abstractNum>
-  <w:abstractNum w:abstractNumId="2">
+  <w:abstractNum w:abstractNumId="2" w15:restartNumberingAfterBreak="0">
     <w:nsid w:val="4FC9260F"/>
     <w:multiLevelType w:val="hybridMultilevel"/>
     <w:tmpl w:val="A03A4362"/>
@@ -1095,7 +1421,7 @@
       </w:rPr>
     </w:lvl>
   </w:abstractNum>
-  <w:abstractNum w:abstractNumId="3">
+  <w:abstractNum w:abstractNumId="3" w15:restartNumberingAfterBreak="0">
     <w:nsid w:val="60A60539"/>
     <w:multiLevelType w:val="multilevel"/>
     <w:tmpl w:val="F4561C98"/>
@@ -1208,7 +1534,7 @@
       </w:pPr>
     </w:lvl>
   </w:abstractNum>
-  <w:abstractNum w:abstractNumId="4">
+  <w:abstractNum w:abstractNumId="4" w15:restartNumberingAfterBreak="0">
     <w:nsid w:val="69F93D4D"/>
     <w:multiLevelType w:val="hybridMultilevel"/>
     <w:tmpl w:val="5F968596"/>
@@ -1316,7 +1642,7 @@
 </file>
 
 <file path=word/styles.xml><?xml version="1.0" encoding="utf-8"?>
-<w:styles xmlns:mc="http://schemas.openxmlformats.org/markup-compatibility/2006" xmlns:r="http://schemas.openxmlformats.org/officeDocument/2006/relationships" xmlns:w="http://schemas.openxmlformats.org/wordprocessingml/2006/main" xmlns:w14="http://schemas.microsoft.com/office/word/2010/wordml" xmlns:w15="http://schemas.microsoft.com/office/word/2012/wordml" mc:Ignorable="w14 w15">
+<w:styles xmlns:mc="http://schemas.openxmlformats.org/markup-compatibility/2006" xmlns:r="http://schemas.openxmlformats.org/officeDocument/2006/relationships" xmlns:w="http://schemas.openxmlformats.org/wordprocessingml/2006/main" xmlns:w14="http://schemas.microsoft.com/office/word/2010/wordml" xmlns:w15="http://schemas.microsoft.com/office/word/2012/wordml" xmlns:w16cex="http://schemas.microsoft.com/office/word/2018/wordml/cex" xmlns:w16cid="http://schemas.microsoft.com/office/word/2016/wordml/cid" xmlns:w16="http://schemas.microsoft.com/office/word/2018/wordml" xmlns:w16sdtdh="http://schemas.microsoft.com/office/word/2020/wordml/sdtdatahash" xmlns:w16se="http://schemas.microsoft.com/office/word/2015/wordml/symex" mc:Ignorable="w14 w15 w16se w16cid w16 w16cex w16sdtdh">
   <w:docDefaults>
     <w:rPrDefault>
       <w:rPr>
@@ -1328,7 +1654,7 @@
     </w:rPrDefault>
     <w:pPrDefault/>
   </w:docDefaults>
-  <w:latentStyles w:defLockedState="0" w:defUIPriority="99" w:defSemiHidden="0" w:defUnhideWhenUsed="0" w:defQFormat="0" w:count="382">
+  <w:latentStyles w:defLockedState="0" w:defUIPriority="99" w:defSemiHidden="0" w:defUnhideWhenUsed="0" w:defQFormat="0" w:count="376">
     <w:lsdException w:name="Normal" w:uiPriority="0" w:qFormat="1"/>
     <w:lsdException w:name="heading 1" w:uiPriority="9" w:qFormat="1"/>
     <w:lsdException w:name="heading 2" w:semiHidden="1" w:uiPriority="9" w:unhideWhenUsed="1" w:qFormat="1"/>
@@ -1485,15 +1811,6 @@
     <w:lsdException w:name="Balloon Text" w:semiHidden="1" w:unhideWhenUsed="1"/>
     <w:lsdException w:name="Table Grid" w:uiPriority="39"/>
     <w:lsdException w:name="Table Theme" w:semiHidden="1" w:unhideWhenUsed="1"/>
-    <w:lsdException w:name="Note Level 1" w:semiHidden="1" w:unhideWhenUsed="1"/>
-    <w:lsdException w:name="Note Level 2" w:semiHidden="1" w:unhideWhenUsed="1"/>
-    <w:lsdException w:name="Note Level 3" w:semiHidden="1" w:unhideWhenUsed="1"/>
-    <w:lsdException w:name="Note Level 4" w:semiHidden="1" w:unhideWhenUsed="1"/>
-    <w:lsdException w:name="Note Level 5" w:semiHidden="1" w:unhideWhenUsed="1"/>
-    <w:lsdException w:name="Note Level 6" w:semiHidden="1" w:unhideWhenUsed="1"/>
-    <w:lsdException w:name="Note Level 7" w:semiHidden="1" w:unhideWhenUsed="1"/>
-    <w:lsdException w:name="Note Level 8" w:semiHidden="1" w:unhideWhenUsed="1"/>
-    <w:lsdException w:name="Note Level 9" w:semiHidden="1" w:unhideWhenUsed="1"/>
     <w:lsdException w:name="Placeholder Text" w:semiHidden="1"/>
     <w:lsdException w:name="No Spacing" w:uiPriority="1" w:qFormat="1"/>
     <w:lsdException w:name="Light Shading" w:uiPriority="60"/>
@@ -1740,6 +2057,7 @@
   <w:style w:type="character" w:default="1" w:styleId="DefaultParagraphFont">
     <w:name w:val="Default Paragraph Font"/>
     <w:uiPriority w:val="1"/>
+    <w:semiHidden/>
     <w:unhideWhenUsed/>
   </w:style>
   <w:style w:type="table" w:default="1" w:styleId="TableNormal">

--- a/135/projects/project1/hints_project_1c_1d.docx
+++ b/135/projects/project1/hints_project_1c_1d.docx
@@ -1,6 +1,6 @@
 
 <file path=word/document.xml><?xml version="1.0" encoding="utf-8"?>
-<w:document xmlns:wpc="http://schemas.microsoft.com/office/word/2010/wordprocessingCanvas" xmlns:cx="http://schemas.microsoft.com/office/drawing/2014/chartex" xmlns:cx1="http://schemas.microsoft.com/office/drawing/2015/9/8/chartex" xmlns:cx2="http://schemas.microsoft.com/office/drawing/2015/10/21/chartex" xmlns:cx3="http://schemas.microsoft.com/office/drawing/2016/5/9/chartex" xmlns:cx4="http://schemas.microsoft.com/office/drawing/2016/5/10/chartex" xmlns:cx5="http://schemas.microsoft.com/office/drawing/2016/5/11/chartex" xmlns:cx6="http://schemas.microsoft.com/office/drawing/2016/5/12/chartex" xmlns:cx7="http://schemas.microsoft.com/office/drawing/2016/5/13/chartex" xmlns:cx8="http://schemas.microsoft.com/office/drawing/2016/5/14/chartex" xmlns:mc="http://schemas.openxmlformats.org/markup-compatibility/2006" xmlns:aink="http://schemas.microsoft.com/office/drawing/2016/ink" xmlns:am3d="http://schemas.microsoft.com/office/drawing/2017/model3d" xmlns:o="urn:schemas-microsoft-com:office:office" xmlns:r="http://schemas.openxmlformats.org/officeDocument/2006/relationships" xmlns:m="http://schemas.openxmlformats.org/officeDocument/2006/math" xmlns:v="urn:schemas-microsoft-com:vml" xmlns:wp14="http://schemas.microsoft.com/office/word/2010/wordprocessingDrawing" xmlns:wp="http://schemas.openxmlformats.org/drawingml/2006/wordprocessingDrawing" xmlns:w10="urn:schemas-microsoft-com:office:word" xmlns:w="http://schemas.openxmlformats.org/wordprocessingml/2006/main" xmlns:w14="http://schemas.microsoft.com/office/word/2010/wordml" xmlns:w15="http://schemas.microsoft.com/office/word/2012/wordml" xmlns:w16cex="http://schemas.microsoft.com/office/word/2018/wordml/cex" xmlns:w16cid="http://schemas.microsoft.com/office/word/2016/wordml/cid" xmlns:w16="http://schemas.microsoft.com/office/word/2018/wordml" xmlns:w16sdtdh="http://schemas.microsoft.com/office/word/2020/wordml/sdtdatahash" xmlns:w16se="http://schemas.microsoft.com/office/word/2015/wordml/symex" xmlns:wpg="http://schemas.microsoft.com/office/word/2010/wordprocessingGroup" xmlns:wpi="http://schemas.microsoft.com/office/word/2010/wordprocessingInk" xmlns:wne="http://schemas.microsoft.com/office/word/2006/wordml" xmlns:wps="http://schemas.microsoft.com/office/word/2010/wordprocessingShape" mc:Ignorable="w14 w15 w16se w16cid w16 w16cex w16sdtdh wp14">
+<w:document xmlns:wpc="http://schemas.microsoft.com/office/word/2010/wordprocessingCanvas" xmlns:cx="http://schemas.microsoft.com/office/drawing/2014/chartex" xmlns:cx1="http://schemas.microsoft.com/office/drawing/2015/9/8/chartex" xmlns:cx2="http://schemas.microsoft.com/office/drawing/2015/10/21/chartex" xmlns:cx3="http://schemas.microsoft.com/office/drawing/2016/5/9/chartex" xmlns:cx4="http://schemas.microsoft.com/office/drawing/2016/5/10/chartex" xmlns:cx5="http://schemas.microsoft.com/office/drawing/2016/5/11/chartex" xmlns:cx6="http://schemas.microsoft.com/office/drawing/2016/5/12/chartex" xmlns:cx7="http://schemas.microsoft.com/office/drawing/2016/5/13/chartex" xmlns:cx8="http://schemas.microsoft.com/office/drawing/2016/5/14/chartex" xmlns:mc="http://schemas.openxmlformats.org/markup-compatibility/2006" xmlns:aink="http://schemas.microsoft.com/office/drawing/2016/ink" xmlns:am3d="http://schemas.microsoft.com/office/drawing/2017/model3d" xmlns:o="urn:schemas-microsoft-com:office:office" xmlns:oel="http://schemas.microsoft.com/office/2019/extlst" xmlns:r="http://schemas.openxmlformats.org/officeDocument/2006/relationships" xmlns:m="http://schemas.openxmlformats.org/officeDocument/2006/math" xmlns:v="urn:schemas-microsoft-com:vml" xmlns:wp14="http://schemas.microsoft.com/office/word/2010/wordprocessingDrawing" xmlns:wp="http://schemas.openxmlformats.org/drawingml/2006/wordprocessingDrawing" xmlns:w10="urn:schemas-microsoft-com:office:word" xmlns:w="http://schemas.openxmlformats.org/wordprocessingml/2006/main" xmlns:w14="http://schemas.microsoft.com/office/word/2010/wordml" xmlns:w15="http://schemas.microsoft.com/office/word/2012/wordml" xmlns:w16cex="http://schemas.microsoft.com/office/word/2018/wordml/cex" xmlns:w16cid="http://schemas.microsoft.com/office/word/2016/wordml/cid" xmlns:w16="http://schemas.microsoft.com/office/word/2018/wordml" xmlns:w16sdtdh="http://schemas.microsoft.com/office/word/2020/wordml/sdtdatahash" xmlns:w16se="http://schemas.microsoft.com/office/word/2015/wordml/symex" xmlns:wpg="http://schemas.microsoft.com/office/word/2010/wordprocessingGroup" xmlns:wpi="http://schemas.microsoft.com/office/word/2010/wordprocessingInk" xmlns:wne="http://schemas.microsoft.com/office/word/2006/wordml" xmlns:wps="http://schemas.microsoft.com/office/word/2010/wordprocessingShape" mc:Ignorable="w14 w15 w16se w16cid w16 w16cex w16sdtdh wp14">
   <w:body>
     <w:p>
       <w:pPr>
@@ -46,11 +46,11 @@
       </w:r>
       <w:proofErr w:type="spellEnd"/>
       <w:r>
-        <w:t xml:space="preserve"> is a char, with c</w:t>
+        <w:t xml:space="preserve"> is a char, with </w:t>
       </w:r>
       <w:proofErr w:type="spellStart"/>
       <w:r>
-        <w:t>in</w:t>
+        <w:t>cin</w:t>
       </w:r>
       <w:proofErr w:type="spellEnd"/>
       <w:r>
@@ -605,7 +605,7 @@
               </wp:anchor>
             </w:drawing>
           </mc:Choice>
-          <mc:Fallback xmlns:mo="http://schemas.microsoft.com/office/mac/office/2008/main" xmlns:mv="urn:schemas-microsoft-com:mac:vml">
+          <mc:Fallback xmlns:mv="urn:schemas-microsoft-com:mac:vml" xmlns:mo="http://schemas.microsoft.com/office/mac/office/2008/main">
             <w:pict>
               <v:shapetype w14:anchorId="5F846B9F" id="_x0000_t32" coordsize="21600,21600" o:spt="32" o:oned="t" path="m0,0l21600,21600e" filled="f">
                 <v:path arrowok="t" fillok="f" o:connecttype="none"/>
@@ -758,7 +758,7 @@
               </wp:anchor>
             </w:drawing>
           </mc:Choice>
-          <mc:Fallback xmlns:mo="http://schemas.microsoft.com/office/mac/office/2008/main" xmlns:mv="urn:schemas-microsoft-com:mac:vml">
+          <mc:Fallback xmlns:mv="urn:schemas-microsoft-com:mac:vml" xmlns:mo="http://schemas.microsoft.com/office/mac/office/2008/main">
             <w:pict>
               <v:shape w14:anchorId="03F8D7A1" id="Straight Arrow Connector 2" o:spid="_x0000_s1026" type="#_x0000_t32" style="position:absolute;margin-left:84.95pt;margin-top:21.15pt;width:0;height:18pt;flip:y;z-index:251660288;visibility:visible;mso-wrap-style:square;mso-wrap-distance-left:9pt;mso-wrap-distance-top:0;mso-wrap-distance-right:9pt;mso-wrap-distance-bottom:0;mso-position-horizontal:absolute;mso-position-horizontal-relative:text;mso-position-vertical:absolute;mso-position-vertical-relative:text" o:gfxdata="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" strokecolor="#4472c4 [3204]" strokeweight=".5pt">
                 <v:stroke endarrow="block" joinstyle="miter"/>
@@ -847,7 +847,7 @@
           <w:rFonts w:ascii="Calibri" w:eastAsia="Times New Roman" w:hAnsi="Calibri" w:cs="Times New Roman"/>
           <w:color w:val="000000"/>
         </w:rPr>
-        <w:t xml:space="preserve">, using </w:t>
+        <w:t xml:space="preserve">, using putback method in </w:t>
       </w:r>
       <w:proofErr w:type="spellStart"/>
       <w:r>
@@ -855,7 +855,7 @@
           <w:rFonts w:ascii="Calibri" w:eastAsia="Times New Roman" w:hAnsi="Calibri" w:cs="Times New Roman"/>
           <w:color w:val="000000"/>
         </w:rPr>
-        <w:t>putback</w:t>
+        <w:t>cin</w:t>
       </w:r>
       <w:proofErr w:type="spellEnd"/>
       <w:r>
@@ -863,22 +863,6 @@
           <w:rFonts w:ascii="Calibri" w:eastAsia="Times New Roman" w:hAnsi="Calibri" w:cs="Times New Roman"/>
           <w:color w:val="000000"/>
         </w:rPr>
-        <w:t xml:space="preserve"> method in </w:t>
-      </w:r>
-      <w:proofErr w:type="spellStart"/>
-      <w:r>
-        <w:rPr>
-          <w:rFonts w:ascii="Calibri" w:eastAsia="Times New Roman" w:hAnsi="Calibri" w:cs="Times New Roman"/>
-          <w:color w:val="000000"/>
-        </w:rPr>
-        <w:t>cin</w:t>
-      </w:r>
-      <w:proofErr w:type="spellEnd"/>
-      <w:r>
-        <w:rPr>
-          <w:rFonts w:ascii="Calibri" w:eastAsia="Times New Roman" w:hAnsi="Calibri" w:cs="Times New Roman"/>
-          <w:color w:val="000000"/>
-        </w:rPr>
         <w:t>. Y</w:t>
       </w:r>
       <w:r>
@@ -900,23 +884,7 @@
           <w:rFonts w:ascii="Calibri" w:eastAsia="Times New Roman" w:hAnsi="Calibri" w:cs="Times New Roman"/>
           <w:color w:val="000000"/>
         </w:rPr>
-        <w:t xml:space="preserve"> Google “</w:t>
-      </w:r>
-      <w:proofErr w:type="spellStart"/>
-      <w:r>
-        <w:rPr>
-          <w:rFonts w:ascii="Calibri" w:eastAsia="Times New Roman" w:hAnsi="Calibri" w:cs="Times New Roman"/>
-          <w:color w:val="000000"/>
-        </w:rPr>
-        <w:t>putback</w:t>
-      </w:r>
-      <w:proofErr w:type="spellEnd"/>
-      <w:r>
-        <w:rPr>
-          <w:rFonts w:ascii="Calibri" w:eastAsia="Times New Roman" w:hAnsi="Calibri" w:cs="Times New Roman"/>
-          <w:color w:val="000000"/>
-        </w:rPr>
-        <w:t xml:space="preserve"> </w:t>
+        <w:t xml:space="preserve"> Google “putback </w:t>
       </w:r>
       <w:proofErr w:type="spellStart"/>
       <w:r>
@@ -999,16 +967,6 @@
     </w:p>
     <w:p>
       <w:pPr>
-        <w:shd w:val="clear" w:color="auto" w:fill="FFFFFF"/>
-        <w:spacing w:before="120" w:after="40"/>
-        <w:rPr>
-          <w:rFonts w:ascii="Calibri" w:eastAsia="Times New Roman" w:hAnsi="Calibri" w:cs="Times New Roman"/>
-          <w:color w:val="000000"/>
-        </w:rPr>
-      </w:pPr>
-    </w:p>
-    <w:p>
-      <w:pPr>
         <w:numPr>
           <w:ilvl w:val="0"/>
           <w:numId w:val="4"/>
@@ -1056,6 +1014,166 @@
           <w:color w:val="000000"/>
         </w:rPr>
         <w:t xml:space="preserve"> Using this approach, you can avoid backtracking a character.</w:t>
+      </w:r>
+    </w:p>
+    <w:p>
+      <w:pPr>
+        <w:numPr>
+          <w:ilvl w:val="0"/>
+          <w:numId w:val="4"/>
+        </w:numPr>
+        <w:shd w:val="clear" w:color="auto" w:fill="FFFFFF"/>
+        <w:spacing w:before="120" w:after="40"/>
+        <w:rPr>
+          <w:rFonts w:ascii="Calibri" w:eastAsia="Times New Roman" w:hAnsi="Calibri" w:cs="Times New Roman"/>
+          <w:color w:val="000000"/>
+        </w:rPr>
+      </w:pPr>
+      <w:r>
+        <w:rPr>
+          <w:rFonts w:ascii="Calibri" w:eastAsia="Times New Roman" w:hAnsi="Calibri" w:cs="Times New Roman"/>
+          <w:color w:val="000000"/>
+        </w:rPr>
+        <w:t>Warning: need to use a different variable, say ch2, than the variable to hold operator ‘+’ or ‘</w:t>
+      </w:r>
+      <w:proofErr w:type="gramStart"/>
+      <w:r>
+        <w:rPr>
+          <w:rFonts w:ascii="Calibri" w:eastAsia="Times New Roman" w:hAnsi="Calibri" w:cs="Times New Roman"/>
+          <w:color w:val="000000"/>
+        </w:rPr>
+        <w:t>-‘</w:t>
+      </w:r>
+      <w:r>
+        <w:rPr>
+          <w:rFonts w:ascii="Calibri" w:eastAsia="Times New Roman" w:hAnsi="Calibri" w:cs="Times New Roman"/>
+          <w:color w:val="000000"/>
+        </w:rPr>
+        <w:t xml:space="preserve"> before</w:t>
+      </w:r>
+      <w:proofErr w:type="gramEnd"/>
+      <w:r>
+        <w:rPr>
+          <w:rFonts w:ascii="Calibri" w:eastAsia="Times New Roman" w:hAnsi="Calibri" w:cs="Times New Roman"/>
+          <w:color w:val="000000"/>
+        </w:rPr>
+        <w:t xml:space="preserve"> the </w:t>
+      </w:r>
+      <w:r>
+        <w:rPr>
+          <w:rFonts w:ascii="Calibri" w:eastAsia="Times New Roman" w:hAnsi="Calibri" w:cs="Times New Roman"/>
+          <w:color w:val="000000"/>
+        </w:rPr>
+        <w:t>current</w:t>
+      </w:r>
+      <w:r>
+        <w:rPr>
+          <w:rFonts w:ascii="Calibri" w:eastAsia="Times New Roman" w:hAnsi="Calibri" w:cs="Times New Roman"/>
+          <w:color w:val="000000"/>
+        </w:rPr>
+        <w:t xml:space="preserve"> operand</w:t>
+      </w:r>
+      <w:r>
+        <w:rPr>
+          <w:rFonts w:ascii="Calibri" w:eastAsia="Times New Roman" w:hAnsi="Calibri" w:cs="Times New Roman"/>
+          <w:color w:val="000000"/>
+        </w:rPr>
+        <w:t xml:space="preserve">, to hold the possible ‘^’ after </w:t>
+      </w:r>
+      <w:r>
+        <w:rPr>
+          <w:rFonts w:ascii="Calibri" w:eastAsia="Times New Roman" w:hAnsi="Calibri" w:cs="Times New Roman"/>
+          <w:color w:val="000000"/>
+        </w:rPr>
+        <w:t>the current</w:t>
+      </w:r>
+      <w:r>
+        <w:rPr>
+          <w:rFonts w:ascii="Calibri" w:eastAsia="Times New Roman" w:hAnsi="Calibri" w:cs="Times New Roman"/>
+          <w:color w:val="000000"/>
+        </w:rPr>
+        <w:t xml:space="preserve"> operand, otherwise, ‘^’, if exists, will replace the previously read ‘+’ or ‘-‘ symbol. However, ‘^’ cannot be used to work with </w:t>
+      </w:r>
+      <w:r>
+        <w:rPr>
+          <w:rFonts w:ascii="Calibri" w:eastAsia="Times New Roman" w:hAnsi="Calibri" w:cs="Times New Roman"/>
+          <w:color w:val="000000"/>
+        </w:rPr>
+        <w:t>an</w:t>
+      </w:r>
+      <w:r>
+        <w:rPr>
+          <w:rFonts w:ascii="Calibri" w:eastAsia="Times New Roman" w:hAnsi="Calibri" w:cs="Times New Roman"/>
+          <w:color w:val="000000"/>
+        </w:rPr>
+        <w:t xml:space="preserve"> operand.</w:t>
+      </w:r>
+    </w:p>
+    <w:p>
+      <w:pPr>
+        <w:numPr>
+          <w:ilvl w:val="0"/>
+          <w:numId w:val="4"/>
+        </w:numPr>
+        <w:shd w:val="clear" w:color="auto" w:fill="FFFFFF"/>
+        <w:spacing w:before="120" w:after="40"/>
+        <w:rPr>
+          <w:rFonts w:ascii="Calibri" w:eastAsia="Times New Roman" w:hAnsi="Calibri" w:cs="Times New Roman"/>
+          <w:color w:val="000000"/>
+        </w:rPr>
+      </w:pPr>
+      <w:r>
+        <w:rPr>
+          <w:rFonts w:ascii="Calibri" w:eastAsia="Times New Roman" w:hAnsi="Calibri" w:cs="Times New Roman"/>
+          <w:color w:val="000000"/>
+        </w:rPr>
+        <w:t xml:space="preserve">The type of variable ch2 </w:t>
+      </w:r>
+      <w:r>
+        <w:rPr>
+          <w:rFonts w:ascii="Calibri" w:eastAsia="Times New Roman" w:hAnsi="Calibri" w:cs="Times New Roman"/>
+          <w:color w:val="000000"/>
+        </w:rPr>
+        <w:t>must</w:t>
+      </w:r>
+      <w:r>
+        <w:rPr>
+          <w:rFonts w:ascii="Calibri" w:eastAsia="Times New Roman" w:hAnsi="Calibri" w:cs="Times New Roman"/>
+          <w:color w:val="000000"/>
+        </w:rPr>
+        <w:t xml:space="preserve"> be </w:t>
+      </w:r>
+      <w:r>
+        <w:rPr>
+          <w:rFonts w:ascii="Calibri" w:eastAsia="Times New Roman" w:hAnsi="Calibri" w:cs="Times New Roman"/>
+          <w:b/>
+          <w:bCs/>
+          <w:color w:val="000000"/>
+        </w:rPr>
+        <w:t>char</w:t>
+      </w:r>
+      <w:r>
+        <w:rPr>
+          <w:rFonts w:ascii="Calibri" w:eastAsia="Times New Roman" w:hAnsi="Calibri" w:cs="Times New Roman"/>
+          <w:color w:val="000000"/>
+        </w:rPr>
+        <w:t xml:space="preserve">, not int, otherwise, </w:t>
+      </w:r>
+      <w:proofErr w:type="spellStart"/>
+      <w:r>
+        <w:rPr>
+          <w:rFonts w:ascii="Calibri" w:eastAsia="Times New Roman" w:hAnsi="Calibri" w:cs="Times New Roman"/>
+          <w:color w:val="000000"/>
+        </w:rPr>
+        <w:t>cin</w:t>
+      </w:r>
+      <w:proofErr w:type="spellEnd"/>
+      <w:r>
+        <w:rPr>
+          <w:rFonts w:ascii="Calibri" w:eastAsia="Times New Roman" w:hAnsi="Calibri" w:cs="Times New Roman"/>
+          <w:color w:val="000000"/>
+        </w:rPr>
+        <w:t xml:space="preserve"> &gt;&gt; ch2; fails, since ‘^’ cannot be interpreted as an integer and the code exits.</w:t>
       </w:r>
     </w:p>
     <w:p>
@@ -1081,7 +1199,7 @@
 </file>
 
 <file path=word/numbering.xml><?xml version="1.0" encoding="utf-8"?>
-<w:numbering xmlns:wpc="http://schemas.microsoft.com/office/word/2010/wordprocessingCanvas" xmlns:cx="http://schemas.microsoft.com/office/drawing/2014/chartex" xmlns:cx1="http://schemas.microsoft.com/office/drawing/2015/9/8/chartex" xmlns:cx2="http://schemas.microsoft.com/office/drawing/2015/10/21/chartex" xmlns:cx3="http://schemas.microsoft.com/office/drawing/2016/5/9/chartex" xmlns:cx4="http://schemas.microsoft.com/office/drawing/2016/5/10/chartex" xmlns:cx5="http://schemas.microsoft.com/office/drawing/2016/5/11/chartex" xmlns:cx6="http://schemas.microsoft.com/office/drawing/2016/5/12/chartex" xmlns:cx7="http://schemas.microsoft.com/office/drawing/2016/5/13/chartex" xmlns:cx8="http://schemas.microsoft.com/office/drawing/2016/5/14/chartex" xmlns:mc="http://schemas.openxmlformats.org/markup-compatibility/2006" xmlns:aink="http://schemas.microsoft.com/office/drawing/2016/ink" xmlns:am3d="http://schemas.microsoft.com/office/drawing/2017/model3d" xmlns:o="urn:schemas-microsoft-com:office:office" xmlns:r="http://schemas.openxmlformats.org/officeDocument/2006/relationships" xmlns:m="http://schemas.openxmlformats.org/officeDocument/2006/math" xmlns:v="urn:schemas-microsoft-com:vml" xmlns:wp14="http://schemas.microsoft.com/office/word/2010/wordprocessingDrawing" xmlns:wp="http://schemas.openxmlformats.org/drawingml/2006/wordprocessingDrawing" xmlns:w10="urn:schemas-microsoft-com:office:word" xmlns:w="http://schemas.openxmlformats.org/wordprocessingml/2006/main" xmlns:w14="http://schemas.microsoft.com/office/word/2010/wordml" xmlns:w15="http://schemas.microsoft.com/office/word/2012/wordml" xmlns:w16cex="http://schemas.microsoft.com/office/word/2018/wordml/cex" xmlns:w16cid="http://schemas.microsoft.com/office/word/2016/wordml/cid" xmlns:w16="http://schemas.microsoft.com/office/word/2018/wordml" xmlns:w16sdtdh="http://schemas.microsoft.com/office/word/2020/wordml/sdtdatahash" xmlns:w16se="http://schemas.microsoft.com/office/word/2015/wordml/symex" xmlns:wpg="http://schemas.microsoft.com/office/word/2010/wordprocessingGroup" xmlns:wpi="http://schemas.microsoft.com/office/word/2010/wordprocessingInk" xmlns:wne="http://schemas.microsoft.com/office/word/2006/wordml" xmlns:wps="http://schemas.microsoft.com/office/word/2010/wordprocessingShape" mc:Ignorable="w14 w15 w16se w16cid w16 w16cex w16sdtdh wp14">
+<w:numbering xmlns:wpc="http://schemas.microsoft.com/office/word/2010/wordprocessingCanvas" xmlns:cx="http://schemas.microsoft.com/office/drawing/2014/chartex" xmlns:cx1="http://schemas.microsoft.com/office/drawing/2015/9/8/chartex" xmlns:cx2="http://schemas.microsoft.com/office/drawing/2015/10/21/chartex" xmlns:cx3="http://schemas.microsoft.com/office/drawing/2016/5/9/chartex" xmlns:cx4="http://schemas.microsoft.com/office/drawing/2016/5/10/chartex" xmlns:cx5="http://schemas.microsoft.com/office/drawing/2016/5/11/chartex" xmlns:cx6="http://schemas.microsoft.com/office/drawing/2016/5/12/chartex" xmlns:cx7="http://schemas.microsoft.com/office/drawing/2016/5/13/chartex" xmlns:cx8="http://schemas.microsoft.com/office/drawing/2016/5/14/chartex" xmlns:mc="http://schemas.openxmlformats.org/markup-compatibility/2006" xmlns:aink="http://schemas.microsoft.com/office/drawing/2016/ink" xmlns:am3d="http://schemas.microsoft.com/office/drawing/2017/model3d" xmlns:o="urn:schemas-microsoft-com:office:office" xmlns:oel="http://schemas.microsoft.com/office/2019/extlst" xmlns:r="http://schemas.openxmlformats.org/officeDocument/2006/relationships" xmlns:m="http://schemas.openxmlformats.org/officeDocument/2006/math" xmlns:v="urn:schemas-microsoft-com:vml" xmlns:wp14="http://schemas.microsoft.com/office/word/2010/wordprocessingDrawing" xmlns:wp="http://schemas.openxmlformats.org/drawingml/2006/wordprocessingDrawing" xmlns:w10="urn:schemas-microsoft-com:office:word" xmlns:w="http://schemas.openxmlformats.org/wordprocessingml/2006/main" xmlns:w14="http://schemas.microsoft.com/office/word/2010/wordml" xmlns:w15="http://schemas.microsoft.com/office/word/2012/wordml" xmlns:w16cex="http://schemas.microsoft.com/office/word/2018/wordml/cex" xmlns:w16cid="http://schemas.microsoft.com/office/word/2016/wordml/cid" xmlns:w16="http://schemas.microsoft.com/office/word/2018/wordml" xmlns:w16sdtdh="http://schemas.microsoft.com/office/word/2020/wordml/sdtdatahash" xmlns:w16se="http://schemas.microsoft.com/office/word/2015/wordml/symex" xmlns:wpg="http://schemas.microsoft.com/office/word/2010/wordprocessingGroup" xmlns:wpi="http://schemas.microsoft.com/office/word/2010/wordprocessingInk" xmlns:wne="http://schemas.microsoft.com/office/word/2006/wordml" xmlns:wps="http://schemas.microsoft.com/office/word/2010/wordprocessingShape" mc:Ignorable="w14 w15 w16se w16cid w16 w16cex w16sdtdh wp14">
   <w:abstractNum w:abstractNumId="0" w15:restartNumberingAfterBreak="0">
     <w:nsid w:val="0D20462F"/>
     <w:multiLevelType w:val="hybridMultilevel"/>
@@ -1623,19 +1741,19 @@
       </w:pPr>
     </w:lvl>
   </w:abstractNum>
-  <w:num w:numId="1">
+  <w:num w:numId="1" w16cid:durableId="366412748">
     <w:abstractNumId w:val="4"/>
   </w:num>
-  <w:num w:numId="2">
+  <w:num w:numId="2" w16cid:durableId="616722885">
     <w:abstractNumId w:val="0"/>
   </w:num>
-  <w:num w:numId="3">
+  <w:num w:numId="3" w16cid:durableId="1244073926">
     <w:abstractNumId w:val="3"/>
   </w:num>
-  <w:num w:numId="4">
+  <w:num w:numId="4" w16cid:durableId="454373405">
     <w:abstractNumId w:val="1"/>
   </w:num>
-  <w:num w:numId="5">
+  <w:num w:numId="5" w16cid:durableId="1596747823">
     <w:abstractNumId w:val="2"/>
   </w:num>
 </w:numbering>
